--- a/MoodBoard.docx
+++ b/MoodBoard.docx
@@ -67,6 +67,7 @@
         </w:rPr>
         <w:tab/>
       </w:r>
+      <w:proofErr w:type="gramStart"/>
       <w:r>
         <w:rPr>
           <w:sz w:val="32"/>
@@ -82,6 +83,7 @@
         </w:rPr>
         <w:tab/>
       </w:r>
+      <w:proofErr w:type="gramEnd"/>
       <w:r>
         <w:rPr>
           <w:sz w:val="32"/>
@@ -104,15 +106,31 @@
         </w:rPr>
         <w:t xml:space="preserve">          </w:t>
       </w:r>
-      <w:bookmarkStart w:id="0" w:name="_GoBack"/>
-      <w:bookmarkEnd w:id="0"/>
-      <w:r>
-        <w:rPr>
-          <w:sz w:val="32"/>
-          <w:szCs w:val="32"/>
-        </w:rPr>
-        <w:t>Bahador Saket</w:t>
-      </w:r>
+      <w:proofErr w:type="spellStart"/>
+      <w:r>
+        <w:rPr>
+          <w:sz w:val="32"/>
+          <w:szCs w:val="32"/>
+        </w:rPr>
+        <w:t>Bahador</w:t>
+      </w:r>
+      <w:proofErr w:type="spellEnd"/>
+      <w:r>
+        <w:rPr>
+          <w:sz w:val="32"/>
+          <w:szCs w:val="32"/>
+        </w:rPr>
+        <w:t xml:space="preserve"> </w:t>
+      </w:r>
+      <w:proofErr w:type="spellStart"/>
+      <w:r>
+        <w:rPr>
+          <w:sz w:val="32"/>
+          <w:szCs w:val="32"/>
+        </w:rPr>
+        <w:t>Saket</w:t>
+      </w:r>
+      <w:proofErr w:type="spellEnd"/>
     </w:p>
     <w:p>
       <w:pPr>
@@ -662,7 +680,25 @@
           <w:sz w:val="28"/>
           <w:szCs w:val="28"/>
         </w:rPr>
-        <w:t>Connection to Medminder application and device</w:t>
+        <w:t xml:space="preserve">Connection to </w:t>
+      </w:r>
+      <w:proofErr w:type="spellStart"/>
+      <w:r>
+        <w:rPr>
+          <w:rFonts w:ascii="Helvetica" w:hAnsi="Helvetica"/>
+          <w:sz w:val="28"/>
+          <w:szCs w:val="28"/>
+        </w:rPr>
+        <w:t>Medminder</w:t>
+      </w:r>
+      <w:proofErr w:type="spellEnd"/>
+      <w:r>
+        <w:rPr>
+          <w:rFonts w:ascii="Helvetica" w:hAnsi="Helvetica"/>
+          <w:sz w:val="28"/>
+          <w:szCs w:val="28"/>
+        </w:rPr>
+        <w:t xml:space="preserve"> application and device</w:t>
       </w:r>
     </w:p>
     <w:p>
@@ -720,6 +756,71 @@
           <w:szCs w:val="44"/>
         </w:rPr>
       </w:pPr>
+    </w:p>
+    <w:p>
+      <w:pPr>
+        <w:rPr>
+          <w:sz w:val="44"/>
+          <w:szCs w:val="44"/>
+        </w:rPr>
+      </w:pPr>
+    </w:p>
+    <w:p>
+      <w:pPr>
+        <w:rPr>
+          <w:sz w:val="44"/>
+          <w:szCs w:val="44"/>
+        </w:rPr>
+      </w:pPr>
+    </w:p>
+    <w:p>
+      <w:pPr>
+        <w:rPr>
+          <w:sz w:val="44"/>
+          <w:szCs w:val="44"/>
+        </w:rPr>
+      </w:pPr>
+      <w:r>
+        <w:rPr>
+          <w:sz w:val="44"/>
+          <w:szCs w:val="44"/>
+        </w:rPr>
+        <w:t xml:space="preserve">XXX </w:t>
+      </w:r>
+      <w:proofErr w:type="spellStart"/>
+      <w:r>
+        <w:rPr>
+          <w:sz w:val="44"/>
+          <w:szCs w:val="44"/>
+        </w:rPr>
+        <w:t>xyyy</w:t>
+      </w:r>
+      <w:proofErr w:type="spellEnd"/>
+      <w:r>
+        <w:rPr>
+          <w:sz w:val="44"/>
+          <w:szCs w:val="44"/>
+        </w:rPr>
+        <w:t xml:space="preserve"> </w:t>
+      </w:r>
+      <w:proofErr w:type="spellStart"/>
+      <w:r>
+        <w:rPr>
+          <w:sz w:val="44"/>
+          <w:szCs w:val="44"/>
+        </w:rPr>
+        <w:t>xxzksjdhf</w:t>
+      </w:r>
+      <w:proofErr w:type="spellEnd"/>
+      <w:r>
+        <w:rPr>
+          <w:sz w:val="44"/>
+          <w:szCs w:val="44"/>
+        </w:rPr>
+        <w:t xml:space="preserve"> jdsfaskjdfajsdkgfajds</w:t>
+      </w:r>
+      <w:bookmarkStart w:id="0" w:name="_GoBack"/>
+      <w:bookmarkEnd w:id="0"/>
     </w:p>
     <w:sectPr>
       <w:footerReference w:type="default" r:id="rId9"/>
